--- a/Assignments.docx
+++ b/Assignments.docx
@@ -1,6 +1,6 @@
 
 <file path=word/document.xml><?xml version="1.0" encoding="utf-8"?>
-<w:document xmlns:wpc="http://schemas.microsoft.com/office/word/2010/wordprocessingCanvas" xmlns:cx="http://schemas.microsoft.com/office/drawing/2014/chartex" xmlns:cx1="http://schemas.microsoft.com/office/drawing/2015/9/8/chartex" xmlns:cx2="http://schemas.microsoft.com/office/drawing/2015/10/21/chartex" xmlns:cx3="http://schemas.microsoft.com/office/drawing/2016/5/9/chartex" xmlns:cx4="http://schemas.microsoft.com/office/drawing/2016/5/10/chartex" xmlns:cx5="http://schemas.microsoft.com/office/drawing/2016/5/11/chartex" xmlns:cx6="http://schemas.microsoft.com/office/drawing/2016/5/12/chartex" xmlns:cx7="http://schemas.microsoft.com/office/drawing/2016/5/13/chartex" xmlns:cx8="http://schemas.microsoft.com/office/drawing/2016/5/14/chartex" xmlns:mc="http://schemas.openxmlformats.org/markup-compatibility/2006" xmlns:aink="http://schemas.microsoft.com/office/drawing/2016/ink" xmlns:am3d="http://schemas.microsoft.com/office/drawing/2017/model3d" xmlns:o="urn:schemas-microsoft-com:office:office" xmlns:r="http://schemas.openxmlformats.org/officeDocument/2006/relationships" xmlns:m="http://schemas.openxmlformats.org/officeDocument/2006/math" xmlns:v="urn:schemas-microsoft-com:vml" xmlns:wp14="http://schemas.microsoft.com/office/word/2010/wordprocessingDrawing" xmlns:wp="http://schemas.openxmlformats.org/drawingml/2006/wordprocessingDrawing" xmlns:w10="urn:schemas-microsoft-com:office:word" xmlns:w="http://schemas.openxmlformats.org/wordprocessingml/2006/main" xmlns:w14="http://schemas.microsoft.com/office/word/2010/wordml" xmlns:w15="http://schemas.microsoft.com/office/word/2012/wordml" xmlns:w16cid="http://schemas.microsoft.com/office/word/2016/wordml/cid" xmlns:w16se="http://schemas.microsoft.com/office/word/2015/wordml/symex" xmlns:wpg="http://schemas.microsoft.com/office/word/2010/wordprocessingGroup" xmlns:wpi="http://schemas.microsoft.com/office/word/2010/wordprocessingInk" xmlns:wne="http://schemas.microsoft.com/office/word/2006/wordml" xmlns:wps="http://schemas.microsoft.com/office/word/2010/wordprocessingShape" mc:Ignorable="w14 w15 w16se w16cid wp14">
+<w:document xmlns:wpc="http://schemas.microsoft.com/office/word/2010/wordprocessingCanvas" xmlns:cx="http://schemas.microsoft.com/office/drawing/2014/chartex" xmlns:cx1="http://schemas.microsoft.com/office/drawing/2015/9/8/chartex" xmlns:cx2="http://schemas.microsoft.com/office/drawing/2015/10/21/chartex" xmlns:cx3="http://schemas.microsoft.com/office/drawing/2016/5/9/chartex" xmlns:cx4="http://schemas.microsoft.com/office/drawing/2016/5/10/chartex" xmlns:cx5="http://schemas.microsoft.com/office/drawing/2016/5/11/chartex" xmlns:cx6="http://schemas.microsoft.com/office/drawing/2016/5/12/chartex" xmlns:cx7="http://schemas.microsoft.com/office/drawing/2016/5/13/chartex" xmlns:cx8="http://schemas.microsoft.com/office/drawing/2016/5/14/chartex" xmlns:mc="http://schemas.openxmlformats.org/markup-compatibility/2006" xmlns:aink="http://schemas.microsoft.com/office/drawing/2016/ink" xmlns:am3d="http://schemas.microsoft.com/office/drawing/2017/model3d" xmlns:o="urn:schemas-microsoft-com:office:office" xmlns:r="http://schemas.openxmlformats.org/officeDocument/2006/relationships" xmlns:m="http://schemas.openxmlformats.org/officeDocument/2006/math" xmlns:v="urn:schemas-microsoft-com:vml" xmlns:wp14="http://schemas.microsoft.com/office/word/2010/wordprocessingDrawing" xmlns:wp="http://schemas.openxmlformats.org/drawingml/2006/wordprocessingDrawing" xmlns:w10="urn:schemas-microsoft-com:office:word" xmlns:w="http://schemas.openxmlformats.org/wordprocessingml/2006/main" xmlns:w14="http://schemas.microsoft.com/office/word/2010/wordml" xmlns:w15="http://schemas.microsoft.com/office/word/2012/wordml" xmlns:w16cex="http://schemas.microsoft.com/office/word/2018/wordml/cex" xmlns:w16cid="http://schemas.microsoft.com/office/word/2016/wordml/cid" xmlns:w16="http://schemas.microsoft.com/office/word/2018/wordml" xmlns:w16sdtdh="http://schemas.microsoft.com/office/word/2020/wordml/sdtdatahash" xmlns:w16se="http://schemas.microsoft.com/office/word/2015/wordml/symex" xmlns:wpg="http://schemas.microsoft.com/office/word/2010/wordprocessingGroup" xmlns:wpi="http://schemas.microsoft.com/office/word/2010/wordprocessingInk" xmlns:wne="http://schemas.microsoft.com/office/word/2006/wordml" xmlns:wps="http://schemas.microsoft.com/office/word/2010/wordprocessingShape" mc:Ignorable="w14 w15 w16se w16cid w16 w16cex w16sdtdh wp14">
   <w:body>
     <w:p>
       <w:pPr>
@@ -1666,15 +1666,7 @@
         <w:pStyle w:val="ListParagraph"/>
       </w:pPr>
       <w:r>
-        <w:t xml:space="preserve">43. Play a number guessing game (User enters a </w:t>
-      </w:r>
-      <w:proofErr w:type="gramStart"/>
-      <w:r>
-        <w:t>guess,</w:t>
-      </w:r>
-      <w:proofErr w:type="gramEnd"/>
-      <w:r>
-        <w:t xml:space="preserve"> you print YES or Higher or Lower). This should continue until and until user gives a correct number or want to quit in the middle.</w:t>
+        <w:t>43. Play a number guessing game (User enters a guess, you print YES or Higher or Lower). This should continue until and until user gives a correct number or want to quit in the middle.</w:t>
       </w:r>
     </w:p>
     <w:p>
@@ -2065,8 +2057,6 @@
       <w:r>
         <w:t>n</w:t>
       </w:r>
-      <w:bookmarkStart w:id="1" w:name="_GoBack"/>
-      <w:bookmarkEnd w:id="1"/>
       <w:r>
         <w:t xml:space="preserve"> element from the user and find out how many </w:t>
       </w:r>
@@ -3570,14 +3560,9 @@
         <w:pStyle w:val="ListParagraph"/>
         <w:ind w:left="0"/>
       </w:pPr>
-      <w:proofErr w:type="spellStart"/>
-      <w:proofErr w:type="gramStart"/>
-      <w:r>
-        <w:t>empid</w:t>
-      </w:r>
-      <w:proofErr w:type="spellEnd"/>
-      <w:r>
-        <w:t>:{</w:t>
+      <w:proofErr w:type="gramStart"/>
+      <w:r>
+        <w:t>empid:{</w:t>
       </w:r>
       <w:proofErr w:type="gramEnd"/>
       <w:r>
@@ -6439,6 +6424,130 @@
         <w:tab/>
         <w:t>main.py</w:t>
       </w:r>
+    </w:p>
+    <w:p>
+      <w:pPr>
+        <w:pStyle w:val="Standard"/>
+      </w:pPr>
+    </w:p>
+    <w:p>
+      <w:pPr>
+        <w:pStyle w:val="Standard"/>
+        <w:rPr>
+          <w:rStyle w:val="adl"/>
+          <w:b/>
+          <w:bCs/>
+        </w:rPr>
+      </w:pPr>
+      <w:r>
+        <w:rPr>
+          <w:rStyle w:val="adl"/>
+          <w:b/>
+          <w:bCs/>
+        </w:rPr>
+        <w:t>Unit Test</w:t>
+      </w:r>
+    </w:p>
+    <w:p>
+      <w:pPr>
+        <w:pStyle w:val="Standard"/>
+      </w:pPr>
+      <w:r>
+        <w:rPr>
+          <w:rStyle w:val="adl"/>
+          <w:b/>
+          <w:bCs/>
+        </w:rPr>
+        <w:t xml:space="preserve">Write </w:t>
+      </w:r>
+      <w:proofErr w:type="gramStart"/>
+      <w:r>
+        <w:rPr>
+          <w:rStyle w:val="adl"/>
+          <w:b/>
+          <w:bCs/>
+        </w:rPr>
+        <w:t>a</w:t>
+      </w:r>
+      <w:proofErr w:type="gramEnd"/>
+      <w:r>
+        <w:rPr>
+          <w:rStyle w:val="adl"/>
+          <w:b/>
+          <w:bCs/>
+        </w:rPr>
+        <w:t xml:space="preserve"> automation test script for </w:t>
+      </w:r>
+      <w:hyperlink r:id="rId6" w:history="1">
+        <w:r>
+          <w:rPr>
+            <w:rStyle w:val="Hyperlink"/>
+          </w:rPr>
+          <w:t>https://reqres.in./</w:t>
+        </w:r>
+      </w:hyperlink>
+    </w:p>
+    <w:p>
+      <w:pPr>
+        <w:pStyle w:val="Standard"/>
+      </w:pPr>
+      <w:r>
+        <w:lastRenderedPageBreak/>
+        <w:t xml:space="preserve">For API document refer </w:t>
+      </w:r>
+      <w:hyperlink r:id="rId7" w:history="1">
+        <w:r>
+          <w:rPr>
+            <w:rStyle w:val="Hyperlink"/>
+          </w:rPr>
+          <w:t>https://reqres.in</w:t>
+        </w:r>
+      </w:hyperlink>
+    </w:p>
+    <w:p>
+      <w:pPr>
+        <w:pStyle w:val="Standard"/>
+      </w:pPr>
+      <w:r>
+        <w:t>Write at</w:t>
+      </w:r>
+      <w:r>
+        <w:t xml:space="preserve"> </w:t>
+      </w:r>
+      <w:r>
+        <w:t xml:space="preserve">least 20 test cases which covers get, </w:t>
+      </w:r>
+      <w:proofErr w:type="spellStart"/>
+      <w:proofErr w:type="gramStart"/>
+      <w:r>
+        <w:t>post,put</w:t>
+      </w:r>
+      <w:proofErr w:type="gramEnd"/>
+      <w:r>
+        <w:t>,delete</w:t>
+      </w:r>
+      <w:proofErr w:type="spellEnd"/>
+      <w:r>
+        <w:t xml:space="preserve"> methods positive and negative scenarios</w:t>
+      </w:r>
+    </w:p>
+    <w:p>
+      <w:pPr>
+        <w:pStyle w:val="Standard"/>
+      </w:pPr>
+      <w:r>
+        <w:t>If any API expecting a token or authorization use that.</w:t>
+      </w:r>
+    </w:p>
+    <w:p>
+      <w:pPr>
+        <w:pStyle w:val="Standard"/>
+        <w:rPr>
+          <w:rStyle w:val="adl"/>
+          <w:b/>
+          <w:bCs/>
+        </w:rPr>
+      </w:pPr>
     </w:p>
     <w:sectPr>
       <w:pgSz w:w="12240" w:h="15840"/>
@@ -6452,7 +6561,7 @@
 </file>
 
 <file path=word/numbering.xml><?xml version="1.0" encoding="utf-8"?>
-<w:numbering xmlns:wpc="http://schemas.microsoft.com/office/word/2010/wordprocessingCanvas" xmlns:cx="http://schemas.microsoft.com/office/drawing/2014/chartex" xmlns:cx1="http://schemas.microsoft.com/office/drawing/2015/9/8/chartex" xmlns:cx2="http://schemas.microsoft.com/office/drawing/2015/10/21/chartex" xmlns:cx3="http://schemas.microsoft.com/office/drawing/2016/5/9/chartex" xmlns:cx4="http://schemas.microsoft.com/office/drawing/2016/5/10/chartex" xmlns:cx5="http://schemas.microsoft.com/office/drawing/2016/5/11/chartex" xmlns:cx6="http://schemas.microsoft.com/office/drawing/2016/5/12/chartex" xmlns:cx7="http://schemas.microsoft.com/office/drawing/2016/5/13/chartex" xmlns:cx8="http://schemas.microsoft.com/office/drawing/2016/5/14/chartex" xmlns:mc="http://schemas.openxmlformats.org/markup-compatibility/2006" xmlns:aink="http://schemas.microsoft.com/office/drawing/2016/ink" xmlns:am3d="http://schemas.microsoft.com/office/drawing/2017/model3d" xmlns:o="urn:schemas-microsoft-com:office:office" xmlns:r="http://schemas.openxmlformats.org/officeDocument/2006/relationships" xmlns:m="http://schemas.openxmlformats.org/officeDocument/2006/math" xmlns:v="urn:schemas-microsoft-com:vml" xmlns:wp14="http://schemas.microsoft.com/office/word/2010/wordprocessingDrawing" xmlns:wp="http://schemas.openxmlformats.org/drawingml/2006/wordprocessingDrawing" xmlns:w10="urn:schemas-microsoft-com:office:word" xmlns:w="http://schemas.openxmlformats.org/wordprocessingml/2006/main" xmlns:w14="http://schemas.microsoft.com/office/word/2010/wordml" xmlns:w15="http://schemas.microsoft.com/office/word/2012/wordml" xmlns:w16cid="http://schemas.microsoft.com/office/word/2016/wordml/cid" xmlns:w16se="http://schemas.microsoft.com/office/word/2015/wordml/symex" xmlns:wpg="http://schemas.microsoft.com/office/word/2010/wordprocessingGroup" xmlns:wpi="http://schemas.microsoft.com/office/word/2010/wordprocessingInk" xmlns:wne="http://schemas.microsoft.com/office/word/2006/wordml" xmlns:wps="http://schemas.microsoft.com/office/word/2010/wordprocessingShape" mc:Ignorable="w14 w15 w16se w16cid wp14">
+<w:numbering xmlns:wpc="http://schemas.microsoft.com/office/word/2010/wordprocessingCanvas" xmlns:cx="http://schemas.microsoft.com/office/drawing/2014/chartex" xmlns:cx1="http://schemas.microsoft.com/office/drawing/2015/9/8/chartex" xmlns:cx2="http://schemas.microsoft.com/office/drawing/2015/10/21/chartex" xmlns:cx3="http://schemas.microsoft.com/office/drawing/2016/5/9/chartex" xmlns:cx4="http://schemas.microsoft.com/office/drawing/2016/5/10/chartex" xmlns:cx5="http://schemas.microsoft.com/office/drawing/2016/5/11/chartex" xmlns:cx6="http://schemas.microsoft.com/office/drawing/2016/5/12/chartex" xmlns:cx7="http://schemas.microsoft.com/office/drawing/2016/5/13/chartex" xmlns:cx8="http://schemas.microsoft.com/office/drawing/2016/5/14/chartex" xmlns:mc="http://schemas.openxmlformats.org/markup-compatibility/2006" xmlns:aink="http://schemas.microsoft.com/office/drawing/2016/ink" xmlns:am3d="http://schemas.microsoft.com/office/drawing/2017/model3d" xmlns:o="urn:schemas-microsoft-com:office:office" xmlns:r="http://schemas.openxmlformats.org/officeDocument/2006/relationships" xmlns:m="http://schemas.openxmlformats.org/officeDocument/2006/math" xmlns:v="urn:schemas-microsoft-com:vml" xmlns:wp14="http://schemas.microsoft.com/office/word/2010/wordprocessingDrawing" xmlns:wp="http://schemas.openxmlformats.org/drawingml/2006/wordprocessingDrawing" xmlns:w10="urn:schemas-microsoft-com:office:word" xmlns:w="http://schemas.openxmlformats.org/wordprocessingml/2006/main" xmlns:w14="http://schemas.microsoft.com/office/word/2010/wordml" xmlns:w15="http://schemas.microsoft.com/office/word/2012/wordml" xmlns:w16cex="http://schemas.microsoft.com/office/word/2018/wordml/cex" xmlns:w16cid="http://schemas.microsoft.com/office/word/2016/wordml/cid" xmlns:w16="http://schemas.microsoft.com/office/word/2018/wordml" xmlns:w16sdtdh="http://schemas.microsoft.com/office/word/2020/wordml/sdtdatahash" xmlns:w16se="http://schemas.microsoft.com/office/word/2015/wordml/symex" xmlns:wpg="http://schemas.microsoft.com/office/word/2010/wordprocessingGroup" xmlns:wpi="http://schemas.microsoft.com/office/word/2010/wordprocessingInk" xmlns:wne="http://schemas.microsoft.com/office/word/2006/wordml" xmlns:wps="http://schemas.microsoft.com/office/word/2010/wordprocessingShape" mc:Ignorable="w14 w15 w16se w16cid w16 w16cex w16sdtdh wp14">
   <w:abstractNum w:abstractNumId="0" w15:restartNumberingAfterBreak="0">
     <w:nsid w:val="09BB6A1F"/>
     <w:multiLevelType w:val="multilevel"/>
@@ -6911,7 +7020,7 @@
 </file>
 
 <file path=word/styles.xml><?xml version="1.0" encoding="utf-8"?>
-<w:styles xmlns:mc="http://schemas.openxmlformats.org/markup-compatibility/2006" xmlns:r="http://schemas.openxmlformats.org/officeDocument/2006/relationships" xmlns:w="http://schemas.openxmlformats.org/wordprocessingml/2006/main" xmlns:w14="http://schemas.microsoft.com/office/word/2010/wordml" xmlns:w15="http://schemas.microsoft.com/office/word/2012/wordml" xmlns:w16cid="http://schemas.microsoft.com/office/word/2016/wordml/cid" xmlns:w16se="http://schemas.microsoft.com/office/word/2015/wordml/symex" mc:Ignorable="w14 w15 w16se w16cid">
+<w:styles xmlns:mc="http://schemas.openxmlformats.org/markup-compatibility/2006" xmlns:r="http://schemas.openxmlformats.org/officeDocument/2006/relationships" xmlns:w="http://schemas.openxmlformats.org/wordprocessingml/2006/main" xmlns:w14="http://schemas.microsoft.com/office/word/2010/wordml" xmlns:w15="http://schemas.microsoft.com/office/word/2012/wordml" xmlns:w16cex="http://schemas.microsoft.com/office/word/2018/wordml/cex" xmlns:w16cid="http://schemas.microsoft.com/office/word/2016/wordml/cid" xmlns:w16="http://schemas.microsoft.com/office/word/2018/wordml" xmlns:w16sdtdh="http://schemas.microsoft.com/office/word/2020/wordml/sdtdatahash" xmlns:w16se="http://schemas.microsoft.com/office/word/2015/wordml/symex" mc:Ignorable="w14 w15 w16se w16cid w16 w16cex w16sdtdh">
   <w:docDefaults>
     <w:rPrDefault>
       <w:rPr>
@@ -7697,6 +7806,29 @@
     <w:name w:val="No List_1"/>
     <w:qFormat/>
   </w:style>
+  <w:style w:type="character" w:styleId="Hyperlink">
+    <w:name w:val="Hyperlink"/>
+    <w:basedOn w:val="DefaultParagraphFont"/>
+    <w:uiPriority w:val="99"/>
+    <w:unhideWhenUsed/>
+    <w:rsid w:val="006F54CA"/>
+    <w:rPr>
+      <w:color w:val="0000FF"/>
+      <w:u w:val="single"/>
+    </w:rPr>
+  </w:style>
+  <w:style w:type="character" w:styleId="UnresolvedMention">
+    <w:name w:val="Unresolved Mention"/>
+    <w:basedOn w:val="DefaultParagraphFont"/>
+    <w:uiPriority w:val="99"/>
+    <w:semiHidden/>
+    <w:unhideWhenUsed/>
+    <w:rsid w:val="006F54CA"/>
+    <w:rPr>
+      <w:color w:val="605E5C"/>
+      <w:shd w:val="clear" w:color="auto" w:fill="E1DFDD"/>
+    </w:rPr>
+  </w:style>
 </w:styles>
 </file>
 
@@ -7993,4 +8125,16 @@
     </a:ext>
   </a:extLst>
 </a:theme>
+</file>
+
+<file path=customXml/item1.xml><?xml version="1.0" encoding="utf-8"?>
+<b:Sources xmlns:b="http://schemas.openxmlformats.org/officeDocument/2006/bibliography" xmlns="http://schemas.openxmlformats.org/officeDocument/2006/bibliography" SelectedStyle="\APASixthEditionOfficeOnline.xsl" StyleName="APA" Version="6"/>
+</file>
+
+<file path=customXml/itemProps1.xml><?xml version="1.0" encoding="utf-8"?>
+<ds:datastoreItem xmlns:ds="http://schemas.openxmlformats.org/officeDocument/2006/customXml" ds:itemID="{1EC14A7E-183D-48F6-988F-B15726BD12BE}">
+  <ds:schemaRefs>
+    <ds:schemaRef ds:uri="http://schemas.openxmlformats.org/officeDocument/2006/bibliography"/>
+  </ds:schemaRefs>
+</ds:datastoreItem>
 </file>